--- a/src/MySql/MySqli.docx
+++ b/src/MySql/MySqli.docx
@@ -4,11 +4,96 @@
   <w:body>
     <w:p>
       <w:pPr>
-        <w:rPr>
-          <w:rFonts w:hint="eastAsia"/>
-          <w:lang w:val="en-US" w:eastAsia="zh-CN"/>
-        </w:rPr>
-      </w:pPr>
+        <w:keepNext w:val="0"/>
+        <w:keepLines w:val="0"/>
+        <w:widowControl w:val="0"/>
+        <w:suppressLineNumbers w:val="0"/>
+        <w:spacing w:before="0" w:beforeAutospacing="0" w:after="0" w:afterAutospacing="0"/>
+        <w:ind w:left="0" w:right="0"/>
+        <w:jc w:val="center"/>
+        <w:rPr>
+          <w:b/>
+          <w:sz w:val="52"/>
+          <w:szCs w:val="52"/>
+          <w:lang w:val="en-US"/>
+        </w:rPr>
+      </w:pPr>
+      <w:bookmarkStart w:id="0" w:name="OLE_LINK1"/>
+      <w:r>
+        <w:rPr>
+          <w:rFonts w:hint="eastAsia" w:cs="Times New Roman"/>
+          <w:b/>
+          <w:kern w:val="2"/>
+          <w:sz w:val="52"/>
+          <w:szCs w:val="52"/>
+          <w:lang w:val="en-US" w:eastAsia="zh-CN" w:bidi="ar"/>
+        </w:rPr>
+        <w:t>ES67</w:t>
+      </w:r>
+    </w:p>
+    <w:p>
+      <w:pPr>
+        <w:pStyle w:val="4"/>
+        <w:tabs>
+          <w:tab w:val="right" w:leader="dot" w:pos="8306"/>
+        </w:tabs>
+      </w:pPr>
+      <w:r>
+        <w:rPr>
+          <w:b/>
+          <w:sz w:val="52"/>
+          <w:szCs w:val="52"/>
+          <w:lang w:val="en-US"/>
+        </w:rPr>
+        <w:fldChar w:fldCharType="begin"/>
+      </w:r>
+      <w:r>
+        <w:rPr>
+          <w:b/>
+          <w:sz w:val="52"/>
+          <w:szCs w:val="52"/>
+          <w:lang w:val="en-US"/>
+        </w:rPr>
+        <w:instrText xml:space="preserve">TOC \o "1-3" \h \u </w:instrText>
+      </w:r>
+      <w:r>
+        <w:rPr>
+          <w:b/>
+          <w:sz w:val="52"/>
+          <w:szCs w:val="52"/>
+          <w:lang w:val="en-US"/>
+        </w:rPr>
+        <w:fldChar w:fldCharType="separate"/>
+      </w:r>
+      <w:r>
+        <w:rPr>
+          <w:szCs w:val="52"/>
+          <w:lang w:val="en-US"/>
+        </w:rPr>
+        <w:fldChar w:fldCharType="begin"/>
+      </w:r>
+      <w:r>
+        <w:rPr>
+          <w:szCs w:val="52"/>
+          <w:lang w:val="en-US"/>
+        </w:rPr>
+        <w:instrText xml:space="preserve"> HYPERLINK \l _Toc20090 </w:instrText>
+      </w:r>
+      <w:r>
+        <w:rPr>
+          <w:szCs w:val="52"/>
+          <w:lang w:val="en-US"/>
+        </w:rPr>
+        <w:fldChar w:fldCharType="separate"/>
+      </w:r>
+      <w:r>
+        <w:rPr>
+          <w:rFonts w:hint="default"/>
+          <w:kern w:val="2"/>
+          <w:lang w:val="en-US" w:eastAsia="zh-CN"/>
+        </w:rPr>
+        <w:t xml:space="preserve">1． </w:t>
+      </w:r>
       <w:r>
         <w:rPr>
           <w:rFonts w:hint="eastAsia"/>
@@ -30,22 +115,76 @@
         </w:rPr>
         <w:t>)</w:t>
       </w:r>
-    </w:p>
-    <w:p>
-      <w:pPr>
-        <w:rPr>
-          <w:rFonts w:hint="eastAsia"/>
-          <w:lang w:val="en-US" w:eastAsia="zh-CN"/>
-        </w:rPr>
-      </w:pPr>
-    </w:p>
-    <w:p>
-      <w:pPr>
-        <w:rPr>
-          <w:rFonts w:hint="eastAsia"/>
-          <w:lang w:val="en-US" w:eastAsia="zh-CN"/>
-        </w:rPr>
-      </w:pPr>
+      <w:r>
+        <w:tab/>
+      </w:r>
+      <w:r>
+        <w:fldChar w:fldCharType="begin"/>
+      </w:r>
+      <w:r>
+        <w:instrText xml:space="preserve"> PAGEREF _Toc20090 </w:instrText>
+      </w:r>
+      <w:r>
+        <w:fldChar w:fldCharType="separate"/>
+      </w:r>
+      <w:r>
+        <w:t>2</w:t>
+      </w:r>
+      <w:r>
+        <w:fldChar w:fldCharType="end"/>
+      </w:r>
+      <w:r>
+        <w:rPr>
+          <w:szCs w:val="52"/>
+          <w:lang w:val="en-US"/>
+        </w:rPr>
+        <w:fldChar w:fldCharType="end"/>
+      </w:r>
+    </w:p>
+    <w:p>
+      <w:pPr>
+        <w:pStyle w:val="4"/>
+        <w:tabs>
+          <w:tab w:val="right" w:leader="dot" w:pos="8306"/>
+        </w:tabs>
+      </w:pPr>
+      <w:r>
+        <w:rPr>
+          <w:rFonts w:hint="default" w:ascii="Calibri" w:hAnsi="Calibri" w:eastAsia="宋体" w:cs="Times New Roman"/>
+          <w:bCs/>
+          <w:kern w:val="2"/>
+          <w:szCs w:val="52"/>
+          <w:lang w:val="en-US" w:eastAsia="zh-CN" w:bidi="ar"/>
+        </w:rPr>
+        <w:fldChar w:fldCharType="begin"/>
+      </w:r>
+      <w:r>
+        <w:rPr>
+          <w:rFonts w:hint="default" w:ascii="Calibri" w:hAnsi="Calibri" w:eastAsia="宋体" w:cs="Times New Roman"/>
+          <w:bCs/>
+          <w:kern w:val="2"/>
+          <w:szCs w:val="52"/>
+          <w:lang w:val="en-US" w:eastAsia="zh-CN" w:bidi="ar"/>
+        </w:rPr>
+        <w:instrText xml:space="preserve"> HYPERLINK \l _Toc27393 </w:instrText>
+      </w:r>
+      <w:r>
+        <w:rPr>
+          <w:rFonts w:hint="default" w:ascii="Calibri" w:hAnsi="Calibri" w:eastAsia="宋体" w:cs="Times New Roman"/>
+          <w:bCs/>
+          <w:kern w:val="2"/>
+          <w:szCs w:val="52"/>
+          <w:lang w:val="en-US" w:eastAsia="zh-CN" w:bidi="ar"/>
+        </w:rPr>
+        <w:fldChar w:fldCharType="separate"/>
+      </w:r>
+      <w:r>
+        <w:rPr>
+          <w:rFonts w:hint="default"/>
+          <w:lang w:val="en-US" w:eastAsia="zh-CN"/>
+        </w:rPr>
+        <w:t xml:space="preserve">2． </w:t>
+      </w:r>
       <w:r>
         <w:rPr>
           <w:rFonts w:hint="eastAsia"/>
@@ -53,22 +192,79 @@
         </w:rPr>
         <w:t>$result-&gt;num_rows</w:t>
       </w:r>
-    </w:p>
-    <w:p>
-      <w:pPr>
-        <w:rPr>
-          <w:rFonts w:hint="eastAsia"/>
-          <w:lang w:val="en-US" w:eastAsia="zh-CN"/>
-        </w:rPr>
-      </w:pPr>
-    </w:p>
-    <w:p>
-      <w:pPr>
-        <w:rPr>
-          <w:rFonts w:hint="eastAsia"/>
-          <w:lang w:val="en-US" w:eastAsia="zh-CN"/>
-        </w:rPr>
-      </w:pPr>
+      <w:r>
+        <w:tab/>
+      </w:r>
+      <w:r>
+        <w:fldChar w:fldCharType="begin"/>
+      </w:r>
+      <w:r>
+        <w:instrText xml:space="preserve"> PAGEREF _Toc27393 </w:instrText>
+      </w:r>
+      <w:r>
+        <w:fldChar w:fldCharType="separate"/>
+      </w:r>
+      <w:r>
+        <w:t>2</w:t>
+      </w:r>
+      <w:r>
+        <w:fldChar w:fldCharType="end"/>
+      </w:r>
+      <w:r>
+        <w:rPr>
+          <w:rFonts w:hint="default" w:ascii="Calibri" w:hAnsi="Calibri" w:eastAsia="宋体" w:cs="Times New Roman"/>
+          <w:bCs/>
+          <w:kern w:val="2"/>
+          <w:szCs w:val="52"/>
+          <w:lang w:val="en-US" w:eastAsia="zh-CN" w:bidi="ar"/>
+        </w:rPr>
+        <w:fldChar w:fldCharType="end"/>
+      </w:r>
+    </w:p>
+    <w:p>
+      <w:pPr>
+        <w:pStyle w:val="4"/>
+        <w:tabs>
+          <w:tab w:val="right" w:leader="dot" w:pos="8306"/>
+        </w:tabs>
+      </w:pPr>
+      <w:r>
+        <w:rPr>
+          <w:rFonts w:hint="default" w:ascii="Calibri" w:hAnsi="Calibri" w:eastAsia="宋体" w:cs="Times New Roman"/>
+          <w:bCs/>
+          <w:kern w:val="2"/>
+          <w:szCs w:val="52"/>
+          <w:lang w:val="en-US" w:eastAsia="zh-CN" w:bidi="ar"/>
+        </w:rPr>
+        <w:fldChar w:fldCharType="begin"/>
+      </w:r>
+      <w:r>
+        <w:rPr>
+          <w:rFonts w:hint="default" w:ascii="Calibri" w:hAnsi="Calibri" w:eastAsia="宋体" w:cs="Times New Roman"/>
+          <w:bCs/>
+          <w:kern w:val="2"/>
+          <w:szCs w:val="52"/>
+          <w:lang w:val="en-US" w:eastAsia="zh-CN" w:bidi="ar"/>
+        </w:rPr>
+        <w:instrText xml:space="preserve"> HYPERLINK \l _Toc14758 </w:instrText>
+      </w:r>
+      <w:r>
+        <w:rPr>
+          <w:rFonts w:hint="default" w:ascii="Calibri" w:hAnsi="Calibri" w:eastAsia="宋体" w:cs="Times New Roman"/>
+          <w:bCs/>
+          <w:kern w:val="2"/>
+          <w:szCs w:val="52"/>
+          <w:lang w:val="en-US" w:eastAsia="zh-CN" w:bidi="ar"/>
+        </w:rPr>
+        <w:fldChar w:fldCharType="separate"/>
+      </w:r>
+      <w:r>
+        <w:rPr>
+          <w:rFonts w:hint="default"/>
+          <w:lang w:val="en-US" w:eastAsia="zh-CN"/>
+        </w:rPr>
+        <w:t xml:space="preserve">3． </w:t>
+      </w:r>
       <w:r>
         <w:rPr>
           <w:rFonts w:hint="eastAsia"/>
@@ -76,61 +272,1086 @@
         </w:rPr>
         <w:t>$result-&gt;fetch_assoc()</w:t>
       </w:r>
-    </w:p>
-    <w:p>
-      <w:pPr>
-        <w:rPr>
-          <w:rFonts w:hint="eastAsia"/>
-          <w:lang w:val="en-US" w:eastAsia="zh-CN"/>
-        </w:rPr>
-      </w:pPr>
-    </w:p>
-    <w:p>
-      <w:pPr>
-        <w:rPr>
-          <w:rFonts w:hint="eastAsia"/>
-          <w:lang w:val="en-US" w:eastAsia="zh-CN"/>
-        </w:rPr>
-      </w:pPr>
-      <w:r>
-        <w:rPr>
-          <w:rFonts w:hint="eastAsia"/>
-          <w:lang w:val="en-US" w:eastAsia="zh-CN"/>
-        </w:rPr>
-        <w:t>$mysqli-&gt;affected_rows</w:t>
-      </w:r>
-    </w:p>
-    <w:p>
-      <w:pPr>
-        <w:rPr>
-          <w:rFonts w:hint="eastAsia"/>
-          <w:lang w:val="en-US" w:eastAsia="zh-CN"/>
-        </w:rPr>
-      </w:pPr>
-    </w:p>
-    <w:p>
-      <w:pPr>
-        <w:rPr>
-          <w:rFonts w:hint="eastAsia"/>
-          <w:lang w:val="en-US" w:eastAsia="zh-CN"/>
-        </w:rPr>
-      </w:pPr>
-      <w:r>
-        <w:rPr>
-          <w:rFonts w:hint="eastAsia"/>
-          <w:lang w:val="en-US" w:eastAsia="zh-CN"/>
-        </w:rPr>
-        <w:t>$result</w:t>
-      </w:r>
-      <w:bookmarkStart w:id="0" w:name="_GoBack"/>
+      <w:r>
+        <w:tab/>
+      </w:r>
+      <w:r>
+        <w:fldChar w:fldCharType="begin"/>
+      </w:r>
+      <w:r>
+        <w:instrText xml:space="preserve"> PAGEREF _Toc14758 </w:instrText>
+      </w:r>
+      <w:r>
+        <w:fldChar w:fldCharType="separate"/>
+      </w:r>
+      <w:r>
+        <w:t>2</w:t>
+      </w:r>
+      <w:r>
+        <w:fldChar w:fldCharType="end"/>
+      </w:r>
+      <w:r>
+        <w:rPr>
+          <w:rFonts w:hint="default" w:ascii="Calibri" w:hAnsi="Calibri" w:eastAsia="宋体" w:cs="Times New Roman"/>
+          <w:bCs/>
+          <w:kern w:val="2"/>
+          <w:szCs w:val="52"/>
+          <w:lang w:val="en-US" w:eastAsia="zh-CN" w:bidi="ar"/>
+        </w:rPr>
+        <w:fldChar w:fldCharType="end"/>
+      </w:r>
+    </w:p>
+    <w:p>
+      <w:pPr>
+        <w:pStyle w:val="4"/>
+        <w:tabs>
+          <w:tab w:val="right" w:leader="dot" w:pos="8306"/>
+        </w:tabs>
+      </w:pPr>
+      <w:r>
+        <w:rPr>
+          <w:rFonts w:hint="default" w:ascii="Calibri" w:hAnsi="Calibri" w:eastAsia="宋体" w:cs="Times New Roman"/>
+          <w:bCs/>
+          <w:kern w:val="2"/>
+          <w:szCs w:val="52"/>
+          <w:lang w:val="en-US" w:eastAsia="zh-CN" w:bidi="ar"/>
+        </w:rPr>
+        <w:fldChar w:fldCharType="begin"/>
+      </w:r>
+      <w:r>
+        <w:rPr>
+          <w:rFonts w:hint="default" w:ascii="Calibri" w:hAnsi="Calibri" w:eastAsia="宋体" w:cs="Times New Roman"/>
+          <w:bCs/>
+          <w:kern w:val="2"/>
+          <w:szCs w:val="52"/>
+          <w:lang w:val="en-US" w:eastAsia="zh-CN" w:bidi="ar"/>
+        </w:rPr>
+        <w:instrText xml:space="preserve"> HYPERLINK \l _Toc3964 </w:instrText>
+      </w:r>
+      <w:r>
+        <w:rPr>
+          <w:rFonts w:hint="default" w:ascii="Calibri" w:hAnsi="Calibri" w:eastAsia="宋体" w:cs="Times New Roman"/>
+          <w:bCs/>
+          <w:kern w:val="2"/>
+          <w:szCs w:val="52"/>
+          <w:lang w:val="en-US" w:eastAsia="zh-CN" w:bidi="ar"/>
+        </w:rPr>
+        <w:fldChar w:fldCharType="separate"/>
+      </w:r>
+      <w:r>
+        <w:rPr>
+          <w:rFonts w:hint="default"/>
+          <w:lang w:val="en-US" w:eastAsia="zh-CN"/>
+        </w:rPr>
+        <w:t xml:space="preserve">4． </w:t>
+      </w:r>
+      <w:r>
+        <w:rPr>
+          <w:rFonts w:hint="eastAsia"/>
+          <w:lang w:val="en-US" w:eastAsia="zh-CN"/>
+        </w:rPr>
+        <w:t>$result-&gt;data_seek(0)</w:t>
+      </w:r>
+      <w:r>
+        <w:tab/>
+      </w:r>
+      <w:r>
+        <w:fldChar w:fldCharType="begin"/>
+      </w:r>
+      <w:r>
+        <w:instrText xml:space="preserve"> PAGEREF _Toc3964 </w:instrText>
+      </w:r>
+      <w:r>
+        <w:fldChar w:fldCharType="separate"/>
+      </w:r>
+      <w:r>
+        <w:t>2</w:t>
+      </w:r>
+      <w:r>
+        <w:fldChar w:fldCharType="end"/>
+      </w:r>
+      <w:r>
+        <w:rPr>
+          <w:rFonts w:hint="default" w:ascii="Calibri" w:hAnsi="Calibri" w:eastAsia="宋体" w:cs="Times New Roman"/>
+          <w:bCs/>
+          <w:kern w:val="2"/>
+          <w:szCs w:val="52"/>
+          <w:lang w:val="en-US" w:eastAsia="zh-CN" w:bidi="ar"/>
+        </w:rPr>
+        <w:fldChar w:fldCharType="end"/>
+      </w:r>
+    </w:p>
+    <w:p>
+      <w:pPr>
+        <w:pStyle w:val="5"/>
+        <w:tabs>
+          <w:tab w:val="right" w:leader="dot" w:pos="8306"/>
+        </w:tabs>
+      </w:pPr>
+      <w:r>
+        <w:rPr>
+          <w:rFonts w:hint="default" w:ascii="Calibri" w:hAnsi="Calibri" w:eastAsia="宋体" w:cs="Times New Roman"/>
+          <w:bCs/>
+          <w:kern w:val="2"/>
+          <w:szCs w:val="52"/>
+          <w:lang w:val="en-US" w:eastAsia="zh-CN" w:bidi="ar"/>
+        </w:rPr>
+        <w:fldChar w:fldCharType="begin"/>
+      </w:r>
+      <w:r>
+        <w:rPr>
+          <w:rFonts w:hint="default" w:ascii="Calibri" w:hAnsi="Calibri" w:eastAsia="宋体" w:cs="Times New Roman"/>
+          <w:bCs/>
+          <w:kern w:val="2"/>
+          <w:szCs w:val="52"/>
+          <w:lang w:val="en-US" w:eastAsia="zh-CN" w:bidi="ar"/>
+        </w:rPr>
+        <w:instrText xml:space="preserve"> HYPERLINK \l _Toc32089 </w:instrText>
+      </w:r>
+      <w:r>
+        <w:rPr>
+          <w:rFonts w:hint="default" w:ascii="Calibri" w:hAnsi="Calibri" w:eastAsia="宋体" w:cs="Times New Roman"/>
+          <w:bCs/>
+          <w:kern w:val="2"/>
+          <w:szCs w:val="52"/>
+          <w:lang w:val="en-US" w:eastAsia="zh-CN" w:bidi="ar"/>
+        </w:rPr>
+        <w:fldChar w:fldCharType="separate"/>
+      </w:r>
+      <w:r>
+        <w:rPr>
+          <w:rFonts w:hint="eastAsia"/>
+          <w:lang w:val="en-US" w:eastAsia="zh-CN"/>
+        </w:rPr>
+        <w:t>1.2二级标题</w:t>
+      </w:r>
+      <w:r>
+        <w:tab/>
+      </w:r>
+      <w:r>
+        <w:fldChar w:fldCharType="begin"/>
+      </w:r>
+      <w:r>
+        <w:instrText xml:space="preserve"> PAGEREF _Toc32089 </w:instrText>
+      </w:r>
+      <w:r>
+        <w:fldChar w:fldCharType="separate"/>
+      </w:r>
+      <w:r>
+        <w:t>2</w:t>
+      </w:r>
+      <w:r>
+        <w:fldChar w:fldCharType="end"/>
+      </w:r>
+      <w:r>
+        <w:rPr>
+          <w:rFonts w:hint="default" w:ascii="Calibri" w:hAnsi="Calibri" w:eastAsia="宋体" w:cs="Times New Roman"/>
+          <w:bCs/>
+          <w:kern w:val="2"/>
+          <w:szCs w:val="52"/>
+          <w:lang w:val="en-US" w:eastAsia="zh-CN" w:bidi="ar"/>
+        </w:rPr>
+        <w:fldChar w:fldCharType="end"/>
+      </w:r>
+    </w:p>
+    <w:p>
+      <w:pPr>
+        <w:keepNext w:val="0"/>
+        <w:keepLines w:val="0"/>
+        <w:widowControl w:val="0"/>
+        <w:suppressLineNumbers w:val="0"/>
+        <w:spacing w:before="0" w:beforeAutospacing="0" w:after="0" w:afterAutospacing="0"/>
+        <w:ind w:left="0" w:right="0"/>
+        <w:jc w:val="center"/>
+        <w:rPr>
+          <w:bCs/>
+          <w:szCs w:val="52"/>
+          <w:lang w:val="en-US"/>
+        </w:rPr>
+      </w:pPr>
+      <w:r>
+        <w:rPr>
+          <w:rFonts w:hint="default" w:ascii="Calibri" w:hAnsi="Calibri" w:eastAsia="宋体" w:cs="Times New Roman"/>
+          <w:bCs/>
+          <w:kern w:val="2"/>
+          <w:szCs w:val="52"/>
+          <w:lang w:val="en-US" w:eastAsia="zh-CN" w:bidi="ar"/>
+        </w:rPr>
+        <w:fldChar w:fldCharType="end"/>
+      </w:r>
+    </w:p>
+    <w:p>
+      <w:pPr>
+        <w:keepNext w:val="0"/>
+        <w:keepLines w:val="0"/>
+        <w:widowControl w:val="0"/>
+        <w:suppressLineNumbers w:val="0"/>
+        <w:spacing w:before="0" w:beforeAutospacing="0" w:after="0" w:afterAutospacing="0"/>
+        <w:ind w:left="0" w:right="0"/>
+        <w:jc w:val="center"/>
+        <w:rPr>
+          <w:bCs/>
+          <w:szCs w:val="52"/>
+          <w:lang w:val="en-US"/>
+        </w:rPr>
+      </w:pPr>
+    </w:p>
+    <w:p>
+      <w:pPr>
+        <w:keepNext w:val="0"/>
+        <w:keepLines w:val="0"/>
+        <w:widowControl w:val="0"/>
+        <w:suppressLineNumbers w:val="0"/>
+        <w:spacing w:before="0" w:beforeAutospacing="0" w:after="0" w:afterAutospacing="0"/>
+        <w:ind w:left="0" w:right="0"/>
+        <w:jc w:val="center"/>
+        <w:rPr>
+          <w:bCs/>
+          <w:szCs w:val="52"/>
+          <w:lang w:val="en-US"/>
+        </w:rPr>
+      </w:pPr>
+    </w:p>
+    <w:p>
+      <w:pPr>
+        <w:keepNext w:val="0"/>
+        <w:keepLines w:val="0"/>
+        <w:widowControl w:val="0"/>
+        <w:suppressLineNumbers w:val="0"/>
+        <w:spacing w:before="0" w:beforeAutospacing="0" w:after="0" w:afterAutospacing="0"/>
+        <w:ind w:left="0" w:right="0"/>
+        <w:jc w:val="center"/>
+        <w:rPr>
+          <w:bCs/>
+          <w:szCs w:val="52"/>
+          <w:lang w:val="en-US"/>
+        </w:rPr>
+      </w:pPr>
+    </w:p>
+    <w:p>
+      <w:pPr>
+        <w:keepNext w:val="0"/>
+        <w:keepLines w:val="0"/>
+        <w:widowControl w:val="0"/>
+        <w:suppressLineNumbers w:val="0"/>
+        <w:spacing w:before="0" w:beforeAutospacing="0" w:after="0" w:afterAutospacing="0"/>
+        <w:ind w:left="0" w:right="0"/>
+        <w:jc w:val="center"/>
+        <w:rPr>
+          <w:bCs/>
+          <w:szCs w:val="52"/>
+          <w:lang w:val="en-US"/>
+        </w:rPr>
+      </w:pPr>
+      <w:bookmarkStart w:id="6" w:name="_GoBack"/>
+      <w:bookmarkEnd w:id="6"/>
+    </w:p>
+    <w:p>
+      <w:pPr>
+        <w:keepNext w:val="0"/>
+        <w:keepLines w:val="0"/>
+        <w:widowControl w:val="0"/>
+        <w:suppressLineNumbers w:val="0"/>
+        <w:spacing w:before="0" w:beforeAutospacing="0" w:after="0" w:afterAutospacing="0"/>
+        <w:ind w:left="0" w:right="0"/>
+        <w:jc w:val="center"/>
+        <w:rPr>
+          <w:bCs/>
+          <w:szCs w:val="52"/>
+          <w:lang w:val="en-US"/>
+        </w:rPr>
+      </w:pPr>
+    </w:p>
+    <w:p>
+      <w:pPr>
+        <w:keepNext w:val="0"/>
+        <w:keepLines w:val="0"/>
+        <w:widowControl w:val="0"/>
+        <w:suppressLineNumbers w:val="0"/>
+        <w:spacing w:before="0" w:beforeAutospacing="0" w:after="0" w:afterAutospacing="0"/>
+        <w:ind w:left="0" w:right="0"/>
+        <w:jc w:val="center"/>
+        <w:rPr>
+          <w:bCs/>
+          <w:szCs w:val="52"/>
+          <w:lang w:val="en-US"/>
+        </w:rPr>
+      </w:pPr>
+    </w:p>
+    <w:p>
+      <w:pPr>
+        <w:keepNext w:val="0"/>
+        <w:keepLines w:val="0"/>
+        <w:widowControl w:val="0"/>
+        <w:suppressLineNumbers w:val="0"/>
+        <w:spacing w:before="0" w:beforeAutospacing="0" w:after="0" w:afterAutospacing="0"/>
+        <w:ind w:left="0" w:right="0"/>
+        <w:jc w:val="center"/>
+        <w:rPr>
+          <w:bCs/>
+          <w:szCs w:val="52"/>
+          <w:lang w:val="en-US"/>
+        </w:rPr>
+      </w:pPr>
+    </w:p>
+    <w:p>
+      <w:pPr>
+        <w:keepNext w:val="0"/>
+        <w:keepLines w:val="0"/>
+        <w:widowControl w:val="0"/>
+        <w:suppressLineNumbers w:val="0"/>
+        <w:spacing w:before="0" w:beforeAutospacing="0" w:after="0" w:afterAutospacing="0"/>
+        <w:ind w:left="0" w:right="0"/>
+        <w:jc w:val="center"/>
+        <w:rPr>
+          <w:bCs/>
+          <w:szCs w:val="52"/>
+          <w:lang w:val="en-US"/>
+        </w:rPr>
+      </w:pPr>
+    </w:p>
+    <w:p>
+      <w:pPr>
+        <w:keepNext w:val="0"/>
+        <w:keepLines w:val="0"/>
+        <w:widowControl w:val="0"/>
+        <w:suppressLineNumbers w:val="0"/>
+        <w:spacing w:before="0" w:beforeAutospacing="0" w:after="0" w:afterAutospacing="0"/>
+        <w:ind w:left="0" w:right="0"/>
+        <w:jc w:val="center"/>
+        <w:rPr>
+          <w:bCs/>
+          <w:szCs w:val="52"/>
+          <w:lang w:val="en-US"/>
+        </w:rPr>
+      </w:pPr>
+    </w:p>
+    <w:p>
+      <w:pPr>
+        <w:keepNext w:val="0"/>
+        <w:keepLines w:val="0"/>
+        <w:widowControl w:val="0"/>
+        <w:suppressLineNumbers w:val="0"/>
+        <w:spacing w:before="0" w:beforeAutospacing="0" w:after="0" w:afterAutospacing="0"/>
+        <w:ind w:left="0" w:right="0"/>
+        <w:jc w:val="center"/>
+        <w:rPr>
+          <w:bCs/>
+          <w:szCs w:val="52"/>
+          <w:lang w:val="en-US"/>
+        </w:rPr>
+      </w:pPr>
+    </w:p>
+    <w:p>
+      <w:pPr>
+        <w:keepNext w:val="0"/>
+        <w:keepLines w:val="0"/>
+        <w:widowControl w:val="0"/>
+        <w:suppressLineNumbers w:val="0"/>
+        <w:spacing w:before="0" w:beforeAutospacing="0" w:after="0" w:afterAutospacing="0"/>
+        <w:ind w:left="0" w:right="0"/>
+        <w:jc w:val="center"/>
+        <w:rPr>
+          <w:bCs/>
+          <w:szCs w:val="52"/>
+          <w:lang w:val="en-US"/>
+        </w:rPr>
+      </w:pPr>
+    </w:p>
+    <w:p>
+      <w:pPr>
+        <w:keepNext w:val="0"/>
+        <w:keepLines w:val="0"/>
+        <w:widowControl w:val="0"/>
+        <w:suppressLineNumbers w:val="0"/>
+        <w:spacing w:before="0" w:beforeAutospacing="0" w:after="0" w:afterAutospacing="0"/>
+        <w:ind w:left="0" w:right="0"/>
+        <w:jc w:val="center"/>
+        <w:rPr>
+          <w:bCs/>
+          <w:szCs w:val="52"/>
+          <w:lang w:val="en-US"/>
+        </w:rPr>
+      </w:pPr>
+    </w:p>
+    <w:p>
+      <w:pPr>
+        <w:keepNext w:val="0"/>
+        <w:keepLines w:val="0"/>
+        <w:widowControl w:val="0"/>
+        <w:suppressLineNumbers w:val="0"/>
+        <w:spacing w:before="0" w:beforeAutospacing="0" w:after="0" w:afterAutospacing="0"/>
+        <w:ind w:left="0" w:right="0"/>
+        <w:jc w:val="center"/>
+        <w:rPr>
+          <w:bCs/>
+          <w:szCs w:val="52"/>
+          <w:lang w:val="en-US"/>
+        </w:rPr>
+      </w:pPr>
+    </w:p>
+    <w:p>
+      <w:pPr>
+        <w:keepNext w:val="0"/>
+        <w:keepLines w:val="0"/>
+        <w:widowControl w:val="0"/>
+        <w:suppressLineNumbers w:val="0"/>
+        <w:spacing w:before="0" w:beforeAutospacing="0" w:after="0" w:afterAutospacing="0"/>
+        <w:ind w:left="0" w:right="0"/>
+        <w:jc w:val="center"/>
+        <w:rPr>
+          <w:bCs/>
+          <w:szCs w:val="52"/>
+          <w:lang w:val="en-US"/>
+        </w:rPr>
+      </w:pPr>
+    </w:p>
+    <w:p>
+      <w:pPr>
+        <w:keepNext w:val="0"/>
+        <w:keepLines w:val="0"/>
+        <w:widowControl w:val="0"/>
+        <w:suppressLineNumbers w:val="0"/>
+        <w:spacing w:before="0" w:beforeAutospacing="0" w:after="0" w:afterAutospacing="0"/>
+        <w:ind w:left="0" w:right="0"/>
+        <w:jc w:val="center"/>
+        <w:rPr>
+          <w:bCs/>
+          <w:szCs w:val="52"/>
+          <w:lang w:val="en-US"/>
+        </w:rPr>
+      </w:pPr>
+    </w:p>
+    <w:p>
+      <w:pPr>
+        <w:keepNext w:val="0"/>
+        <w:keepLines w:val="0"/>
+        <w:widowControl w:val="0"/>
+        <w:suppressLineNumbers w:val="0"/>
+        <w:spacing w:before="0" w:beforeAutospacing="0" w:after="0" w:afterAutospacing="0"/>
+        <w:ind w:left="0" w:right="0"/>
+        <w:jc w:val="center"/>
+        <w:rPr>
+          <w:bCs/>
+          <w:szCs w:val="52"/>
+          <w:lang w:val="en-US"/>
+        </w:rPr>
+      </w:pPr>
+    </w:p>
+    <w:p>
+      <w:pPr>
+        <w:keepNext w:val="0"/>
+        <w:keepLines w:val="0"/>
+        <w:widowControl w:val="0"/>
+        <w:suppressLineNumbers w:val="0"/>
+        <w:spacing w:before="0" w:beforeAutospacing="0" w:after="0" w:afterAutospacing="0"/>
+        <w:ind w:left="0" w:right="0"/>
+        <w:jc w:val="center"/>
+        <w:rPr>
+          <w:bCs/>
+          <w:szCs w:val="52"/>
+          <w:lang w:val="en-US"/>
+        </w:rPr>
+      </w:pPr>
+    </w:p>
+    <w:p>
+      <w:pPr>
+        <w:keepNext w:val="0"/>
+        <w:keepLines w:val="0"/>
+        <w:widowControl w:val="0"/>
+        <w:suppressLineNumbers w:val="0"/>
+        <w:spacing w:before="0" w:beforeAutospacing="0" w:after="0" w:afterAutospacing="0"/>
+        <w:ind w:left="0" w:right="0"/>
+        <w:jc w:val="center"/>
+        <w:rPr>
+          <w:bCs/>
+          <w:szCs w:val="52"/>
+          <w:lang w:val="en-US"/>
+        </w:rPr>
+      </w:pPr>
+    </w:p>
+    <w:p>
+      <w:pPr>
+        <w:keepNext w:val="0"/>
+        <w:keepLines w:val="0"/>
+        <w:widowControl w:val="0"/>
+        <w:suppressLineNumbers w:val="0"/>
+        <w:spacing w:before="0" w:beforeAutospacing="0" w:after="0" w:afterAutospacing="0"/>
+        <w:ind w:left="0" w:right="0"/>
+        <w:jc w:val="center"/>
+        <w:rPr>
+          <w:bCs/>
+          <w:szCs w:val="52"/>
+          <w:lang w:val="en-US"/>
+        </w:rPr>
+      </w:pPr>
+    </w:p>
+    <w:p>
+      <w:pPr>
+        <w:keepNext w:val="0"/>
+        <w:keepLines w:val="0"/>
+        <w:widowControl w:val="0"/>
+        <w:suppressLineNumbers w:val="0"/>
+        <w:spacing w:before="0" w:beforeAutospacing="0" w:after="0" w:afterAutospacing="0"/>
+        <w:ind w:left="0" w:right="0"/>
+        <w:jc w:val="center"/>
+        <w:rPr>
+          <w:bCs/>
+          <w:szCs w:val="52"/>
+          <w:lang w:val="en-US"/>
+        </w:rPr>
+      </w:pPr>
+    </w:p>
+    <w:p>
+      <w:pPr>
+        <w:keepNext w:val="0"/>
+        <w:keepLines w:val="0"/>
+        <w:widowControl w:val="0"/>
+        <w:suppressLineNumbers w:val="0"/>
+        <w:spacing w:before="0" w:beforeAutospacing="0" w:after="0" w:afterAutospacing="0"/>
+        <w:ind w:left="0" w:right="0"/>
+        <w:jc w:val="center"/>
+        <w:rPr>
+          <w:bCs/>
+          <w:szCs w:val="52"/>
+          <w:lang w:val="en-US"/>
+        </w:rPr>
+      </w:pPr>
+    </w:p>
+    <w:p>
+      <w:pPr>
+        <w:keepNext w:val="0"/>
+        <w:keepLines w:val="0"/>
+        <w:widowControl w:val="0"/>
+        <w:suppressLineNumbers w:val="0"/>
+        <w:spacing w:before="0" w:beforeAutospacing="0" w:after="0" w:afterAutospacing="0"/>
+        <w:ind w:left="0" w:right="0"/>
+        <w:jc w:val="center"/>
+        <w:rPr>
+          <w:bCs/>
+          <w:szCs w:val="52"/>
+          <w:lang w:val="en-US"/>
+        </w:rPr>
+      </w:pPr>
+    </w:p>
+    <w:p>
+      <w:pPr>
+        <w:keepNext w:val="0"/>
+        <w:keepLines w:val="0"/>
+        <w:widowControl w:val="0"/>
+        <w:suppressLineNumbers w:val="0"/>
+        <w:spacing w:before="0" w:beforeAutospacing="0" w:after="0" w:afterAutospacing="0"/>
+        <w:ind w:left="0" w:right="0"/>
+        <w:jc w:val="center"/>
+        <w:rPr>
+          <w:bCs/>
+          <w:szCs w:val="52"/>
+          <w:lang w:val="en-US"/>
+        </w:rPr>
+      </w:pPr>
+    </w:p>
+    <w:p>
+      <w:pPr>
+        <w:keepNext w:val="0"/>
+        <w:keepLines w:val="0"/>
+        <w:widowControl w:val="0"/>
+        <w:suppressLineNumbers w:val="0"/>
+        <w:spacing w:before="0" w:beforeAutospacing="0" w:after="0" w:afterAutospacing="0"/>
+        <w:ind w:left="0" w:right="0"/>
+        <w:jc w:val="center"/>
+        <w:rPr>
+          <w:bCs/>
+          <w:szCs w:val="52"/>
+          <w:lang w:val="en-US"/>
+        </w:rPr>
+      </w:pPr>
+    </w:p>
+    <w:p>
+      <w:pPr>
+        <w:keepNext w:val="0"/>
+        <w:keepLines w:val="0"/>
+        <w:widowControl w:val="0"/>
+        <w:suppressLineNumbers w:val="0"/>
+        <w:spacing w:before="0" w:beforeAutospacing="0" w:after="0" w:afterAutospacing="0"/>
+        <w:ind w:left="0" w:right="0"/>
+        <w:jc w:val="center"/>
+        <w:rPr>
+          <w:bCs/>
+          <w:szCs w:val="52"/>
+          <w:lang w:val="en-US"/>
+        </w:rPr>
+      </w:pPr>
+    </w:p>
+    <w:p>
+      <w:pPr>
+        <w:keepNext w:val="0"/>
+        <w:keepLines w:val="0"/>
+        <w:widowControl w:val="0"/>
+        <w:suppressLineNumbers w:val="0"/>
+        <w:spacing w:before="0" w:beforeAutospacing="0" w:after="0" w:afterAutospacing="0"/>
+        <w:ind w:left="0" w:right="0"/>
+        <w:jc w:val="center"/>
+        <w:rPr>
+          <w:bCs/>
+          <w:szCs w:val="52"/>
+          <w:lang w:val="en-US"/>
+        </w:rPr>
+      </w:pPr>
+    </w:p>
+    <w:p>
+      <w:pPr>
+        <w:keepNext w:val="0"/>
+        <w:keepLines w:val="0"/>
+        <w:widowControl w:val="0"/>
+        <w:suppressLineNumbers w:val="0"/>
+        <w:spacing w:before="0" w:beforeAutospacing="0" w:after="0" w:afterAutospacing="0"/>
+        <w:ind w:left="0" w:right="0"/>
+        <w:jc w:val="center"/>
+        <w:rPr>
+          <w:bCs/>
+          <w:szCs w:val="52"/>
+          <w:lang w:val="en-US"/>
+        </w:rPr>
+      </w:pPr>
+    </w:p>
+    <w:p>
+      <w:pPr>
+        <w:keepNext w:val="0"/>
+        <w:keepLines w:val="0"/>
+        <w:widowControl w:val="0"/>
+        <w:suppressLineNumbers w:val="0"/>
+        <w:spacing w:before="0" w:beforeAutospacing="0" w:after="0" w:afterAutospacing="0"/>
+        <w:ind w:left="0" w:right="0"/>
+        <w:jc w:val="center"/>
+        <w:rPr>
+          <w:bCs/>
+          <w:szCs w:val="52"/>
+          <w:lang w:val="en-US"/>
+        </w:rPr>
+      </w:pPr>
+    </w:p>
+    <w:p>
+      <w:pPr>
+        <w:keepNext w:val="0"/>
+        <w:keepLines w:val="0"/>
+        <w:widowControl w:val="0"/>
+        <w:suppressLineNumbers w:val="0"/>
+        <w:spacing w:before="0" w:beforeAutospacing="0" w:after="0" w:afterAutospacing="0"/>
+        <w:ind w:left="0" w:right="0"/>
+        <w:jc w:val="center"/>
+        <w:rPr>
+          <w:bCs/>
+          <w:szCs w:val="52"/>
+          <w:lang w:val="en-US"/>
+        </w:rPr>
+      </w:pPr>
+    </w:p>
+    <w:p>
+      <w:pPr>
+        <w:keepNext w:val="0"/>
+        <w:keepLines w:val="0"/>
+        <w:widowControl w:val="0"/>
+        <w:suppressLineNumbers w:val="0"/>
+        <w:spacing w:before="0" w:beforeAutospacing="0" w:after="0" w:afterAutospacing="0"/>
+        <w:ind w:left="0" w:right="0"/>
+        <w:jc w:val="center"/>
+        <w:rPr>
+          <w:bCs/>
+          <w:szCs w:val="52"/>
+          <w:lang w:val="en-US"/>
+        </w:rPr>
+      </w:pPr>
+    </w:p>
+    <w:p>
+      <w:pPr>
+        <w:keepNext w:val="0"/>
+        <w:keepLines w:val="0"/>
+        <w:widowControl w:val="0"/>
+        <w:suppressLineNumbers w:val="0"/>
+        <w:spacing w:before="0" w:beforeAutospacing="0" w:after="0" w:afterAutospacing="0"/>
+        <w:ind w:left="0" w:right="0"/>
+        <w:jc w:val="center"/>
+        <w:rPr>
+          <w:bCs/>
+          <w:szCs w:val="52"/>
+          <w:lang w:val="en-US"/>
+        </w:rPr>
+      </w:pPr>
+    </w:p>
+    <w:p>
+      <w:pPr>
+        <w:keepNext w:val="0"/>
+        <w:keepLines w:val="0"/>
+        <w:widowControl w:val="0"/>
+        <w:suppressLineNumbers w:val="0"/>
+        <w:spacing w:before="0" w:beforeAutospacing="0" w:after="0" w:afterAutospacing="0"/>
+        <w:ind w:left="0" w:right="0"/>
+        <w:jc w:val="center"/>
+        <w:rPr>
+          <w:bCs/>
+          <w:szCs w:val="52"/>
+          <w:lang w:val="en-US"/>
+        </w:rPr>
+      </w:pPr>
+    </w:p>
+    <w:p>
+      <w:pPr>
+        <w:keepNext w:val="0"/>
+        <w:keepLines w:val="0"/>
+        <w:widowControl w:val="0"/>
+        <w:suppressLineNumbers w:val="0"/>
+        <w:spacing w:before="0" w:beforeAutospacing="0" w:after="0" w:afterAutospacing="0"/>
+        <w:ind w:left="0" w:right="0"/>
+        <w:jc w:val="center"/>
+        <w:rPr>
+          <w:bCs/>
+          <w:szCs w:val="52"/>
+          <w:lang w:val="en-US"/>
+        </w:rPr>
+      </w:pPr>
+    </w:p>
+    <w:p>
+      <w:pPr>
+        <w:keepNext w:val="0"/>
+        <w:keepLines w:val="0"/>
+        <w:widowControl w:val="0"/>
+        <w:suppressLineNumbers w:val="0"/>
+        <w:spacing w:before="0" w:beforeAutospacing="0" w:after="0" w:afterAutospacing="0"/>
+        <w:ind w:left="0" w:right="0"/>
+        <w:jc w:val="both"/>
+        <w:rPr>
+          <w:bCs/>
+          <w:szCs w:val="52"/>
+          <w:lang w:val="en-US"/>
+        </w:rPr>
+      </w:pPr>
+    </w:p>
+    <w:p>
+      <w:pPr>
+        <w:pStyle w:val="2"/>
+        <w:widowControl/>
+        <w:numPr>
+          <w:ilvl w:val="0"/>
+          <w:numId w:val="1"/>
+        </w:numPr>
+        <w:ind w:left="0" w:leftChars="0" w:right="0" w:rightChars="0" w:firstLine="425" w:firstLineChars="0"/>
+        <w:rPr>
+          <w:kern w:val="2"/>
+          <w:lang w:val="en-US" w:eastAsia="zh-CN"/>
+        </w:rPr>
+      </w:pPr>
+      <w:bookmarkStart w:id="1" w:name="_Toc20090"/>
+      <w:r>
+        <w:rPr>
+          <w:rFonts w:hint="eastAsia"/>
+          <w:lang w:val="en-US" w:eastAsia="zh-CN"/>
+        </w:rPr>
+        <w:t>$result=</w:t>
+      </w:r>
+      <w:r>
+        <w:rPr>
+          <w:rFonts w:hint="eastAsia" w:eastAsiaTheme="minorEastAsia"/>
+          <w:lang w:val="en-US" w:eastAsia="zh-CN"/>
+        </w:rPr>
+        <w:t>$mysqli-&gt;query(</w:t>
+      </w:r>
+      <w:r>
+        <w:rPr>
+          <w:rFonts w:hint="eastAsia"/>
+          <w:lang w:val="en-US" w:eastAsia="zh-CN"/>
+        </w:rPr>
+        <w:t>)</w:t>
+      </w:r>
+      <w:bookmarkEnd w:id="1"/>
+    </w:p>
+    <w:p>
+      <w:pPr>
+        <w:rPr>
+          <w:rFonts w:hint="eastAsia"/>
+          <w:lang w:val="en-US" w:eastAsia="zh-CN"/>
+        </w:rPr>
+      </w:pPr>
+      <w:r>
+        <w:rPr>
+          <w:rFonts w:hint="eastAsia"/>
+          <w:b/>
+          <w:bCs/>
+          <w:color w:val="C00000"/>
+          <w:lang w:val="en-US" w:eastAsia="zh-CN"/>
+        </w:rPr>
+        <w:t>定义：</w:t>
+      </w:r>
+      <w:r>
+        <w:rPr>
+          <w:rFonts w:hint="eastAsia"/>
+          <w:lang w:val="en-US" w:eastAsia="zh-CN"/>
+        </w:rPr>
+        <w:t>发送查询数据</w:t>
+      </w:r>
+    </w:p>
+    <w:p>
+      <w:pPr>
+        <w:ind w:firstLine="420" w:firstLineChars="0"/>
+        <w:rPr>
+          <w:rFonts w:hint="eastAsia"/>
+          <w:lang w:val="en-US" w:eastAsia="zh-CN"/>
+        </w:rPr>
+      </w:pPr>
+    </w:p>
+    <w:p>
+      <w:pPr>
+        <w:pStyle w:val="2"/>
+        <w:widowControl/>
+        <w:numPr>
+          <w:ilvl w:val="0"/>
+          <w:numId w:val="1"/>
+        </w:numPr>
+        <w:ind w:left="0" w:leftChars="0" w:right="0" w:rightChars="0" w:firstLine="425" w:firstLineChars="0"/>
+        <w:rPr>
+          <w:rFonts w:hint="eastAsia"/>
+          <w:lang w:val="en-US" w:eastAsia="zh-CN"/>
+        </w:rPr>
+      </w:pPr>
+      <w:bookmarkStart w:id="2" w:name="_Toc27393"/>
+      <w:r>
+        <w:rPr>
+          <w:rFonts w:hint="eastAsia"/>
+          <w:lang w:val="en-US" w:eastAsia="zh-CN"/>
+        </w:rPr>
+        <w:t>$result-&gt;num_rows</w:t>
+      </w:r>
+      <w:bookmarkEnd w:id="2"/>
+    </w:p>
+    <w:p>
+      <w:pPr>
+        <w:rPr>
+          <w:rFonts w:hint="eastAsia" w:asciiTheme="minorHAnsi" w:hAnsiTheme="minorHAnsi" w:eastAsiaTheme="minorEastAsia" w:cstheme="minorBidi"/>
+          <w:b w:val="0"/>
+          <w:kern w:val="2"/>
+          <w:sz w:val="21"/>
+          <w:szCs w:val="24"/>
+          <w:lang w:val="en-US" w:eastAsia="zh-CN" w:bidi="ar-SA"/>
+        </w:rPr>
+      </w:pPr>
+      <w:r>
+        <w:rPr>
+          <w:rFonts w:hint="eastAsia" w:asciiTheme="minorHAnsi" w:hAnsiTheme="minorHAnsi" w:eastAsiaTheme="minorEastAsia" w:cstheme="minorBidi"/>
+          <w:b/>
+          <w:bCs/>
+          <w:color w:val="C00000"/>
+          <w:kern w:val="2"/>
+          <w:sz w:val="21"/>
+          <w:szCs w:val="24"/>
+          <w:lang w:val="en-US" w:eastAsia="zh-CN" w:bidi="ar-SA"/>
+        </w:rPr>
+        <w:t>定义：</w:t>
+      </w:r>
+      <w:r>
+        <w:rPr>
+          <w:rFonts w:hint="eastAsia" w:asciiTheme="minorHAnsi" w:hAnsiTheme="minorHAnsi" w:eastAsiaTheme="minorEastAsia" w:cstheme="minorBidi"/>
+          <w:b w:val="0"/>
+          <w:kern w:val="2"/>
+          <w:sz w:val="21"/>
+          <w:szCs w:val="24"/>
+          <w:lang w:val="en-US" w:eastAsia="zh-CN" w:bidi="ar-SA"/>
+        </w:rPr>
+        <w:t>取得结果集中行的数目。此命令只对SELECT语句有效(INSERT，UPDATE 或者 DELETE 查询所影响到的行的数目，用 mysql_affected_rows()。)</w:t>
+      </w:r>
+    </w:p>
+    <w:p>
+      <w:pPr>
+        <w:rPr>
+          <w:lang w:val="en-US" w:eastAsia="zh-CN"/>
+        </w:rPr>
+      </w:pPr>
+    </w:p>
+    <w:p>
+      <w:pPr>
+        <w:pStyle w:val="2"/>
+        <w:widowControl/>
+        <w:numPr>
+          <w:ilvl w:val="0"/>
+          <w:numId w:val="1"/>
+        </w:numPr>
+        <w:ind w:left="0" w:leftChars="0" w:right="0" w:rightChars="0" w:firstLine="425" w:firstLineChars="0"/>
+        <w:rPr>
+          <w:rFonts w:hint="eastAsia"/>
+          <w:lang w:val="en-US" w:eastAsia="zh-CN"/>
+        </w:rPr>
+      </w:pPr>
+      <w:bookmarkStart w:id="3" w:name="_Toc14758"/>
+      <w:r>
+        <w:rPr>
+          <w:rFonts w:hint="eastAsia"/>
+          <w:lang w:val="en-US" w:eastAsia="zh-CN"/>
+        </w:rPr>
+        <w:t>$result-&gt;fetch_assoc()</w:t>
+      </w:r>
+      <w:bookmarkEnd w:id="3"/>
+    </w:p>
+    <w:p>
+      <w:pPr>
+        <w:rPr>
+          <w:rFonts w:hint="eastAsia" w:asciiTheme="minorHAnsi" w:hAnsiTheme="minorHAnsi" w:eastAsiaTheme="minorEastAsia" w:cstheme="minorBidi"/>
+          <w:b w:val="0"/>
+          <w:kern w:val="2"/>
+          <w:sz w:val="21"/>
+          <w:szCs w:val="24"/>
+          <w:lang w:val="en-US" w:eastAsia="zh-CN" w:bidi="ar-SA"/>
+        </w:rPr>
+      </w:pPr>
+      <w:r>
+        <w:rPr>
+          <w:rFonts w:hint="eastAsia" w:asciiTheme="minorHAnsi" w:hAnsiTheme="minorHAnsi" w:eastAsiaTheme="minorEastAsia" w:cstheme="minorBidi"/>
+          <w:b/>
+          <w:bCs/>
+          <w:color w:val="C00000"/>
+          <w:kern w:val="2"/>
+          <w:sz w:val="21"/>
+          <w:szCs w:val="24"/>
+          <w:lang w:val="en-US" w:eastAsia="zh-CN" w:bidi="ar-SA"/>
+        </w:rPr>
+        <w:t>定义：</w:t>
+      </w:r>
+      <w:r>
+        <w:rPr>
+          <w:rFonts w:hint="eastAsia" w:asciiTheme="minorHAnsi" w:hAnsiTheme="minorHAnsi" w:eastAsiaTheme="minorEastAsia" w:cstheme="minorBidi"/>
+          <w:b w:val="0"/>
+          <w:kern w:val="2"/>
+          <w:sz w:val="21"/>
+          <w:szCs w:val="24"/>
+          <w:lang w:val="en-US" w:eastAsia="zh-CN" w:bidi="ar-SA"/>
+        </w:rPr>
+        <w:t>从结果集中取得一行作为关联数组</w:t>
+      </w:r>
+    </w:p>
+    <w:p>
+      <w:pPr>
+        <w:pStyle w:val="2"/>
+        <w:widowControl/>
+        <w:numPr>
+          <w:ilvl w:val="0"/>
+          <w:numId w:val="1"/>
+        </w:numPr>
+        <w:ind w:left="0" w:leftChars="0" w:right="0" w:rightChars="0" w:firstLine="425" w:firstLineChars="0"/>
+        <w:rPr>
+          <w:rFonts w:hint="eastAsia"/>
+          <w:lang w:val="en-US" w:eastAsia="zh-CN"/>
+        </w:rPr>
+      </w:pPr>
+      <w:bookmarkStart w:id="4" w:name="_Toc3964"/>
+      <w:r>
+        <w:rPr>
+          <w:rFonts w:hint="eastAsia"/>
+          <w:lang w:val="en-US" w:eastAsia="zh-CN"/>
+        </w:rPr>
+        <w:t>$result-&gt;data_seek(0)</w:t>
+      </w:r>
+      <w:bookmarkEnd w:id="4"/>
+    </w:p>
+    <w:p>
+      <w:pPr>
+        <w:rPr>
+          <w:rFonts w:hint="eastAsia" w:asciiTheme="minorHAnsi" w:hAnsiTheme="minorHAnsi" w:eastAsiaTheme="minorEastAsia" w:cstheme="minorBidi"/>
+          <w:b w:val="0"/>
+          <w:kern w:val="2"/>
+          <w:sz w:val="21"/>
+          <w:szCs w:val="24"/>
+          <w:lang w:val="en-US" w:eastAsia="zh-CN" w:bidi="ar-SA"/>
+        </w:rPr>
+      </w:pPr>
+      <w:r>
+        <w:rPr>
+          <w:rFonts w:hint="eastAsia" w:asciiTheme="minorHAnsi" w:hAnsiTheme="minorHAnsi" w:eastAsiaTheme="minorEastAsia" w:cstheme="minorBidi"/>
+          <w:b/>
+          <w:bCs/>
+          <w:color w:val="C00000"/>
+          <w:kern w:val="2"/>
+          <w:sz w:val="21"/>
+          <w:szCs w:val="24"/>
+          <w:lang w:val="en-US" w:eastAsia="zh-CN" w:bidi="ar-SA"/>
+        </w:rPr>
+        <w:t>定义：</w:t>
+      </w:r>
+      <w:r>
+        <w:rPr>
+          <w:rFonts w:hint="eastAsia" w:asciiTheme="minorHAnsi" w:hAnsiTheme="minorHAnsi" w:eastAsiaTheme="minorEastAsia" w:cstheme="minorBidi"/>
+          <w:b w:val="0"/>
+          <w:kern w:val="2"/>
+          <w:sz w:val="21"/>
+          <w:szCs w:val="24"/>
+          <w:lang w:val="en-US" w:eastAsia="zh-CN" w:bidi="ar-SA"/>
+        </w:rPr>
+        <w:t>将</w:t>
+      </w:r>
+      <w:r>
+        <w:rPr>
+          <w:rFonts w:hint="default" w:asciiTheme="minorHAnsi" w:hAnsiTheme="minorHAnsi" w:eastAsiaTheme="minorEastAsia" w:cstheme="minorBidi"/>
+          <w:b w:val="0"/>
+          <w:kern w:val="2"/>
+          <w:sz w:val="21"/>
+          <w:szCs w:val="24"/>
+          <w:lang w:val="en-US" w:eastAsia="zh-CN" w:bidi="ar-SA"/>
+        </w:rPr>
+        <w:t> data 参数指定的 MySQL 结果内部的行指针移动到指定的行号</w:t>
+      </w:r>
+    </w:p>
+    <w:p>
+      <w:pPr>
+        <w:ind w:firstLine="420" w:firstLineChars="0"/>
+        <w:rPr>
+          <w:rFonts w:hint="eastAsia"/>
+          <w:lang w:val="en-US" w:eastAsia="zh-CN"/>
+        </w:rPr>
+      </w:pPr>
+    </w:p>
+    <w:p>
+      <w:pPr>
+        <w:pStyle w:val="3"/>
+        <w:ind w:firstLine="420" w:firstLineChars="0"/>
+        <w:rPr>
+          <w:rFonts w:hint="eastAsia"/>
+          <w:lang w:val="en-US" w:eastAsia="zh-CN"/>
+        </w:rPr>
+      </w:pPr>
+      <w:bookmarkStart w:id="5" w:name="_Toc32089"/>
+      <w:r>
+        <w:rPr>
+          <w:rFonts w:hint="eastAsia"/>
+          <w:lang w:val="en-US" w:eastAsia="zh-CN"/>
+        </w:rPr>
+        <w:t>1.2二级标题</w:t>
+      </w:r>
+      <w:bookmarkEnd w:id="5"/>
+    </w:p>
+    <w:p>
+      <w:pPr>
+        <w:ind w:firstLine="420" w:firstLineChars="0"/>
+        <w:rPr>
+          <w:rFonts w:hint="eastAsia"/>
+          <w:lang w:val="en-US" w:eastAsia="zh-CN"/>
+        </w:rPr>
+      </w:pPr>
+      <w:r>
+        <w:rPr>
+          <w:rFonts w:hint="eastAsia"/>
+          <w:lang w:val="en-US" w:eastAsia="zh-CN"/>
+        </w:rPr>
+        <w:t>同时由</w:t>
+      </w:r>
       <w:bookmarkEnd w:id="0"/>
-      <w:r>
-        <w:rPr>
-          <w:rFonts w:hint="eastAsia"/>
-          <w:lang w:val="en-US" w:eastAsia="zh-CN"/>
-        </w:rPr>
-        <w:t>-&gt;data_seek(0);</w:t>
-      </w:r>
+    </w:p>
+    <w:p>
+      <w:pPr>
+        <w:numPr>
+          <w:ilvl w:val="0"/>
+          <w:numId w:val="0"/>
+        </w:numPr>
+        <w:rPr>
+          <w:rFonts w:hint="eastAsia"/>
+          <w:lang w:val="en-US" w:eastAsia="zh-CN"/>
+        </w:rPr>
+      </w:pPr>
     </w:p>
     <w:sectPr>
       <w:pgSz w:w="11906" w:h="16838"/>
@@ -142,12 +1363,38 @@
 </w:document>
 </file>
 
+<file path=word/numbering.xml><?xml version="1.0" encoding="utf-8"?>
+<w:numbering xmlns:wpc="http://schemas.microsoft.com/office/word/2010/wordprocessingCanvas" xmlns:mc="http://schemas.openxmlformats.org/markup-compatibility/2006" xmlns:o="urn:schemas-microsoft-com:office:office" xmlns:r="http://schemas.openxmlformats.org/officeDocument/2006/relationships" xmlns:m="http://schemas.openxmlformats.org/officeDocument/2006/math" xmlns:v="urn:schemas-microsoft-com:vml" xmlns:wp14="http://schemas.microsoft.com/office/word/2010/wordprocessingDrawing" xmlns:wp="http://schemas.openxmlformats.org/drawingml/2006/wordprocessingDrawing" xmlns:w10="urn:schemas-microsoft-com:office:word" xmlns:w="http://schemas.openxmlformats.org/wordprocessingml/2006/main" xmlns:w14="http://schemas.microsoft.com/office/word/2010/wordml" xmlns:wpg="http://schemas.microsoft.com/office/word/2010/wordprocessingGroup" xmlns:wpi="http://schemas.microsoft.com/office/word/2010/wordprocessingInk" xmlns:wne="http://schemas.microsoft.com/office/word/2006/wordml" xmlns:wps="http://schemas.microsoft.com/office/word/2010/wordprocessingShape" mc:Ignorable="w14 wp14">
+  <w:abstractNum w:abstractNumId="0">
+    <w:nsid w:val="59A83084"/>
+    <w:multiLevelType w:val="singleLevel"/>
+    <w:tmpl w:val="59A83084"/>
+    <w:lvl w:ilvl="0" w:tentative="0">
+      <w:start w:val="1"/>
+      <w:numFmt w:val="decimal"/>
+      <w:suff w:val="nothing"/>
+      <w:lvlText w:val="%1．"/>
+      <w:lvlJc w:val="left"/>
+      <w:pPr>
+        <w:ind w:left="0" w:leftChars="0" w:firstLine="400" w:firstLineChars="0"/>
+      </w:pPr>
+      <w:rPr>
+        <w:rFonts w:hint="default"/>
+      </w:rPr>
+    </w:lvl>
+  </w:abstractNum>
+  <w:num w:numId="1">
+    <w:abstractNumId w:val="0"/>
+  </w:num>
+</w:numbering>
+</file>
+
 <file path=word/styles.xml><?xml version="1.0" encoding="utf-8"?>
 <w:styles xmlns:mc="http://schemas.openxmlformats.org/markup-compatibility/2006" xmlns:o="urn:schemas-microsoft-com:office:office" xmlns:r="http://schemas.openxmlformats.org/officeDocument/2006/relationships" xmlns:m="http://schemas.openxmlformats.org/officeDocument/2006/math" xmlns:v="urn:schemas-microsoft-com:vml" xmlns:w="http://schemas.openxmlformats.org/wordprocessingml/2006/main" xmlns:w14="http://schemas.microsoft.com/office/word/2010/wordml" xmlns:w10="urn:schemas-microsoft-com:office:word" xmlns:sl="http://schemas.openxmlformats.org/schemaLibrary/2006/main" mc:Ignorable="w14">
   <w:docDefaults>
     <w:rPrDefault>
       <w:rPr>
-        <w:rFonts w:asciiTheme="minorHAnsi" w:hAnsiTheme="minorHAnsi" w:eastAsiaTheme="minorEastAsia" w:cstheme="minorBidi"/>
+        <w:rFonts w:ascii="Times New Roman" w:hAnsi="Times New Roman" w:eastAsia="宋体" w:cs="Times New Roman"/>
       </w:rPr>
     </w:rPrDefault>
   </w:docDefaults>
@@ -417,13 +1664,64 @@
       <w:lang w:val="en-US" w:eastAsia="zh-CN" w:bidi="ar-SA"/>
     </w:rPr>
   </w:style>
-  <w:style w:type="character" w:default="1" w:styleId="2">
+  <w:style w:type="paragraph" w:styleId="2">
+    <w:name w:val="heading 1"/>
+    <w:basedOn w:val="1"/>
+    <w:next w:val="1"/>
+    <w:qFormat/>
+    <w:uiPriority w:val="0"/>
+    <w:pPr>
+      <w:keepNext w:val="0"/>
+      <w:keepLines w:val="0"/>
+      <w:widowControl w:val="0"/>
+      <w:suppressLineNumbers w:val="0"/>
+      <w:spacing w:before="100" w:beforeAutospacing="1" w:after="100" w:afterAutospacing="1"/>
+      <w:ind w:left="0" w:right="0"/>
+      <w:jc w:val="left"/>
+      <w:outlineLvl w:val="0"/>
+    </w:pPr>
+    <w:rPr>
+      <w:rFonts w:hint="eastAsia" w:ascii="宋体" w:hAnsi="宋体" w:eastAsia="宋体" w:cs="宋体"/>
+      <w:b/>
+      <w:kern w:val="44"/>
+      <w:sz w:val="48"/>
+      <w:szCs w:val="48"/>
+      <w:lang w:val="en-US" w:eastAsia="zh-CN" w:bidi="ar"/>
+    </w:rPr>
+  </w:style>
+  <w:style w:type="paragraph" w:styleId="3">
+    <w:name w:val="heading 2"/>
+    <w:basedOn w:val="1"/>
+    <w:next w:val="1"/>
+    <w:unhideWhenUsed/>
+    <w:qFormat/>
+    <w:uiPriority w:val="0"/>
+    <w:pPr>
+      <w:keepNext/>
+      <w:keepLines/>
+      <w:widowControl w:val="0"/>
+      <w:suppressLineNumbers w:val="0"/>
+      <w:spacing w:before="260" w:beforeAutospacing="0" w:after="260" w:afterAutospacing="0" w:line="415" w:lineRule="auto"/>
+      <w:ind w:left="0" w:right="0"/>
+      <w:jc w:val="both"/>
+      <w:outlineLvl w:val="1"/>
+    </w:pPr>
+    <w:rPr>
+      <w:rFonts w:hint="default" w:ascii="Calibri Light" w:hAnsi="Calibri Light" w:eastAsia="宋体" w:cs="Times New Roman"/>
+      <w:b/>
+      <w:kern w:val="2"/>
+      <w:sz w:val="32"/>
+      <w:szCs w:val="32"/>
+      <w:lang w:val="en-US" w:eastAsia="zh-CN" w:bidi="ar"/>
+    </w:rPr>
+  </w:style>
+  <w:style w:type="character" w:default="1" w:styleId="7">
     <w:name w:val="Default Paragraph Font"/>
     <w:semiHidden/>
     <w:qFormat/>
     <w:uiPriority w:val="0"/>
   </w:style>
-  <w:style w:type="table" w:default="1" w:styleId="3">
+  <w:style w:type="table" w:default="1" w:styleId="8">
     <w:name w:val="Normal Table"/>
     <w:semiHidden/>
     <w:qFormat/>
@@ -437,6 +1735,65 @@
         <w:right w:w="108" w:type="dxa"/>
       </w:tblCellMar>
     </w:tblPr>
+  </w:style>
+  <w:style w:type="paragraph" w:styleId="4">
+    <w:name w:val="toc 1"/>
+    <w:basedOn w:val="1"/>
+    <w:next w:val="1"/>
+    <w:uiPriority w:val="0"/>
+    <w:pPr>
+      <w:keepNext w:val="0"/>
+      <w:keepLines w:val="0"/>
+      <w:widowControl w:val="0"/>
+      <w:suppressLineNumbers w:val="0"/>
+      <w:spacing w:before="0" w:beforeAutospacing="0" w:after="0" w:afterAutospacing="0" w:line="360" w:lineRule="auto"/>
+      <w:ind w:left="0" w:right="0"/>
+      <w:jc w:val="both"/>
+    </w:pPr>
+    <w:rPr>
+      <w:rFonts w:hint="default" w:ascii="Times New Roman" w:hAnsi="Times New Roman" w:eastAsia="宋体" w:cs="Times New Roman"/>
+      <w:kern w:val="2"/>
+      <w:sz w:val="24"/>
+      <w:szCs w:val="22"/>
+      <w:lang w:val="en-US" w:eastAsia="zh-CN" w:bidi="ar"/>
+    </w:rPr>
+  </w:style>
+  <w:style w:type="paragraph" w:styleId="5">
+    <w:name w:val="toc 2"/>
+    <w:basedOn w:val="1"/>
+    <w:next w:val="1"/>
+    <w:uiPriority w:val="0"/>
+    <w:pPr>
+      <w:keepNext w:val="0"/>
+      <w:keepLines w:val="0"/>
+      <w:widowControl w:val="0"/>
+      <w:suppressLineNumbers w:val="0"/>
+      <w:spacing w:before="0" w:beforeAutospacing="0" w:after="0" w:afterAutospacing="0" w:line="360" w:lineRule="auto"/>
+      <w:ind w:left="420" w:leftChars="200" w:right="0"/>
+      <w:jc w:val="both"/>
+    </w:pPr>
+    <w:rPr>
+      <w:rFonts w:hint="default" w:ascii="Times New Roman" w:hAnsi="Times New Roman" w:eastAsia="宋体" w:cs="Times New Roman"/>
+      <w:kern w:val="2"/>
+      <w:sz w:val="21"/>
+      <w:szCs w:val="22"/>
+      <w:lang w:val="en-US" w:eastAsia="zh-CN" w:bidi="ar"/>
+    </w:rPr>
+  </w:style>
+  <w:style w:type="paragraph" w:styleId="6">
+    <w:name w:val="Normal (Web)"/>
+    <w:basedOn w:val="1"/>
+    <w:uiPriority w:val="0"/>
+    <w:pPr>
+      <w:spacing w:before="100" w:beforeAutospacing="1" w:after="100" w:afterAutospacing="1"/>
+      <w:ind w:left="0" w:right="0"/>
+      <w:jc w:val="left"/>
+    </w:pPr>
+    <w:rPr>
+      <w:kern w:val="0"/>
+      <w:sz w:val="24"/>
+      <w:lang w:val="en-US" w:eastAsia="zh-CN" w:bidi="ar"/>
+    </w:rPr>
   </w:style>
 </w:styles>
 </file>
@@ -693,7 +2050,6 @@
     </a:fmtScheme>
   </a:themeElements>
   <a:objectDefaults/>
-  <a:extraClrSchemeLst/>
 </a:theme>
 </file>
 
